--- a/Report.docx
+++ b/Report.docx
@@ -18,10 +18,10 @@
           <w:rFonts w:cs="Times New Roman"/>
           <w:b/>
           <w:bCs/>
-          <w:sz w:val="32"/>
-          <w:szCs w:val="32"/>
-        </w:rPr>
-        <w:t>Report</w:t>
+          <w:sz w:val="28"/>
+          <w:szCs w:val="28"/>
+        </w:rPr>
+        <w:t>Animal Classification</w:t>
       </w:r>
       <w:r>
         <w:rPr>
@@ -31,7 +31,7 @@
           <w:sz w:val="28"/>
           <w:szCs w:val="28"/>
         </w:rPr>
-        <w:t xml:space="preserve"> on Animal Classification</w:t>
+        <w:t xml:space="preserve"> Competition Report</w:t>
       </w:r>
     </w:p>
     <w:p>
@@ -78,13 +78,7 @@
           <w:b/>
           <w:bCs/>
         </w:rPr>
-        <w:t>95.17% test accuracy</w:t>
-      </w:r>
-      <w:r>
-        <w:rPr>
-          <w:rFonts w:cs="Times New Roman"/>
-        </w:rPr>
-        <w:t xml:space="preserve"> and </w:t>
+        <w:t>9</w:t>
       </w:r>
       <w:r>
         <w:rPr>
@@ -92,19 +86,7 @@
           <w:b/>
           <w:bCs/>
         </w:rPr>
-        <w:t>8.017 accuracy/GFLOPs ratio</w:t>
-      </w:r>
-      <w:r>
-        <w:rPr>
-          <w:rFonts w:cs="Times New Roman"/>
-        </w:rPr>
-        <w:t>, which</w:t>
-      </w:r>
-      <w:r>
-        <w:rPr>
-          <w:rFonts w:cs="Times New Roman"/>
-        </w:rPr>
-        <w:t xml:space="preserve"> </w:t>
+        <w:t>4</w:t>
       </w:r>
       <w:r>
         <w:rPr>
@@ -112,7 +94,7 @@
           <w:b/>
           <w:bCs/>
         </w:rPr>
-        <w:t>increases the accuracy around 59.0</w:t>
+        <w:t>.</w:t>
       </w:r>
       <w:r>
         <w:rPr>
@@ -120,7 +102,7 @@
           <w:b/>
           <w:bCs/>
         </w:rPr>
-        <w:t>7</w:t>
+        <w:t>06</w:t>
       </w:r>
       <w:r>
         <w:rPr>
@@ -128,7 +110,7 @@
           <w:b/>
           <w:bCs/>
         </w:rPr>
-        <w:t>% (2.64 times better)</w:t>
+        <w:t>% test accuracy</w:t>
       </w:r>
       <w:r>
         <w:rPr>
@@ -142,7 +124,137 @@
           <w:b/>
           <w:bCs/>
         </w:rPr>
-        <w:t>boosts the efficiency for 7.9 times better than the baseline model.</w:t>
+        <w:t>2103.04</w:t>
+      </w:r>
+      <w:r>
+        <w:rPr>
+          <w:rFonts w:cs="Times New Roman"/>
+          <w:b/>
+          <w:bCs/>
+        </w:rPr>
+        <w:t xml:space="preserve"> accuracy/GFLOPs ratio</w:t>
+      </w:r>
+      <w:r>
+        <w:rPr>
+          <w:rFonts w:cs="Times New Roman"/>
+        </w:rPr>
+        <w:t>, which</w:t>
+      </w:r>
+      <w:r>
+        <w:rPr>
+          <w:rFonts w:cs="Times New Roman"/>
+        </w:rPr>
+        <w:t xml:space="preserve"> </w:t>
+      </w:r>
+      <w:r>
+        <w:rPr>
+          <w:rFonts w:cs="Times New Roman"/>
+          <w:b/>
+          <w:bCs/>
+        </w:rPr>
+        <w:t>increases the accuracy around 5</w:t>
+      </w:r>
+      <w:r>
+        <w:rPr>
+          <w:rFonts w:cs="Times New Roman"/>
+          <w:b/>
+          <w:bCs/>
+        </w:rPr>
+        <w:t>7</w:t>
+      </w:r>
+      <w:r>
+        <w:rPr>
+          <w:rFonts w:cs="Times New Roman"/>
+          <w:b/>
+          <w:bCs/>
+        </w:rPr>
+        <w:t>.</w:t>
+      </w:r>
+      <w:r>
+        <w:rPr>
+          <w:rFonts w:cs="Times New Roman"/>
+          <w:b/>
+          <w:bCs/>
+        </w:rPr>
+        <w:t>9</w:t>
+      </w:r>
+      <w:r>
+        <w:rPr>
+          <w:rFonts w:cs="Times New Roman"/>
+          <w:b/>
+          <w:bCs/>
+        </w:rPr>
+        <w:t>7</w:t>
+      </w:r>
+      <w:r>
+        <w:rPr>
+          <w:rFonts w:cs="Times New Roman"/>
+          <w:b/>
+          <w:bCs/>
+        </w:rPr>
+        <w:t>% (2.6</w:t>
+      </w:r>
+      <w:r>
+        <w:rPr>
+          <w:rFonts w:cs="Times New Roman"/>
+          <w:b/>
+          <w:bCs/>
+        </w:rPr>
+        <w:t>1</w:t>
+      </w:r>
+      <w:r>
+        <w:rPr>
+          <w:rFonts w:cs="Times New Roman"/>
+          <w:b/>
+          <w:bCs/>
+        </w:rPr>
+        <w:t xml:space="preserve"> times better)</w:t>
+      </w:r>
+      <w:r>
+        <w:rPr>
+          <w:rFonts w:cs="Times New Roman"/>
+        </w:rPr>
+        <w:t xml:space="preserve"> and </w:t>
+      </w:r>
+      <w:r>
+        <w:rPr>
+          <w:rFonts w:cs="Times New Roman"/>
+          <w:b/>
+          <w:bCs/>
+        </w:rPr>
+        <w:t xml:space="preserve">boosts the efficiency for </w:t>
+      </w:r>
+      <w:r>
+        <w:rPr>
+          <w:rFonts w:cs="Times New Roman"/>
+          <w:b/>
+          <w:bCs/>
+        </w:rPr>
+        <w:t>20</w:t>
+      </w:r>
+      <w:r>
+        <w:rPr>
+          <w:rFonts w:cs="Times New Roman"/>
+          <w:b/>
+          <w:bCs/>
+        </w:rPr>
+        <w:t>.</w:t>
+      </w:r>
+      <w:r>
+        <w:rPr>
+          <w:rFonts w:cs="Times New Roman"/>
+          <w:b/>
+          <w:bCs/>
+        </w:rPr>
+        <w:t>71</w:t>
+      </w:r>
+      <w:r>
+        <w:rPr>
+          <w:rFonts w:cs="Times New Roman"/>
+          <w:b/>
+          <w:bCs/>
+        </w:rPr>
+        <w:t xml:space="preserve"> times better than the baseline model.</w:t>
       </w:r>
     </w:p>
     <w:p>
@@ -171,270 +283,332 @@
       <w:r>
         <w:t>, defining a simple convolutional neural network (CNN), and training and testing the network. The baseline model achieved a test accuracy of 36.09% with a computational cost of 0.3555 GFLOPs.</w:t>
       </w:r>
+      <w:r>
+        <w:t xml:space="preserve"> </w:t>
+      </w:r>
+      <w:r>
+        <w:t>The baseline model is a simple CNN composed of four convolutional layers and a fully connected layer. The first convolutional layer (Conv1) has 64 filters with a kernel size of 5x5 and a stride of 1. The next three convolutional layers (Conv2 to Conv4) each use 128 filters with a kernel size of 3x3 and a stride of 1. Following the convolutional layers, a fully connected layer maps the flattened feature maps to 151 classes.</w:t>
+      </w:r>
+      <w:r>
+        <w:t xml:space="preserve"> </w:t>
+      </w:r>
+      <w:r>
+        <w:t xml:space="preserve">Each convolutional layer is followed by a </w:t>
+      </w:r>
+      <w:proofErr w:type="spellStart"/>
+      <w:r>
+        <w:t>ReLU</w:t>
+      </w:r>
+      <w:proofErr w:type="spellEnd"/>
+      <w:r>
+        <w:t xml:space="preserve"> activation function and a max-pooling layer with a kernel size and stride of 2x2. The final fully connected layer outputs the </w:t>
+      </w:r>
+      <w:proofErr w:type="spellStart"/>
+      <w:r>
+        <w:t>softmax</w:t>
+      </w:r>
+      <w:proofErr w:type="spellEnd"/>
+      <w:r>
+        <w:t xml:space="preserve"> probabilities for each class. The input size is reduced to 112 pixels through transformations such as resizing, random horizontal flipping, and </w:t>
+      </w:r>
+      <w:proofErr w:type="spellStart"/>
+      <w:r>
+        <w:t>center</w:t>
+      </w:r>
+      <w:proofErr w:type="spellEnd"/>
+      <w:r>
+        <w:t xml:space="preserve"> cropping.</w:t>
+      </w:r>
     </w:p>
     <w:p>
       <w:r>
-        <w:t>The baseline model is a simple CNN composed of four convolutional layers and a fully connected layer. The first convolutional layer (Conv1) has 64 filters with a kernel size of 5x5 and a stride of 1. The next three convolutional layers (Conv2 to Conv4) each use 128 filters with a kernel size of 3x3 and a stride of 1. Following the convolutional layers, a fully connected layer maps the flattened feature maps to 151 classes.</w:t>
-      </w:r>
-      <w:r>
-        <w:t xml:space="preserve"> </w:t>
-      </w:r>
-      <w:r>
-        <w:t xml:space="preserve">Each convolutional layer is followed by a </w:t>
-      </w:r>
-      <w:proofErr w:type="spellStart"/>
-      <w:r>
-        <w:t>ReLU</w:t>
-      </w:r>
-      <w:proofErr w:type="spellEnd"/>
-      <w:r>
-        <w:t xml:space="preserve"> activation function and a max-pooling layer with a kernel size and stride of 2x2. The final fully connected layer outputs the log-</w:t>
-      </w:r>
-      <w:proofErr w:type="spellStart"/>
-      <w:r>
-        <w:t>softmax</w:t>
-      </w:r>
-      <w:proofErr w:type="spellEnd"/>
-      <w:r>
-        <w:t xml:space="preserve"> probabilities for each class. The input size is reduced to 112 pixels through transformations such as resizing, random horizontal flipping, and </w:t>
-      </w:r>
-      <w:proofErr w:type="spellStart"/>
-      <w:r>
-        <w:t>center</w:t>
-      </w:r>
-      <w:proofErr w:type="spellEnd"/>
-      <w:r>
-        <w:t xml:space="preserve"> cropping.</w:t>
+        <w:t>The baseline model, while simple and effective for initial exploration, has limitations in terms of capacity and generalization. To address these limitations, we explored several advanced techniques including data augmentation, transfer learning, fine-tuning, and optimization of training parameters.</w:t>
       </w:r>
     </w:p>
     <w:p>
-      <w:r>
-        <w:t>The baseline model, while simple and effective for initial exploration, has limitations in terms of capacity and generalization. To address these limitations, we explored several advanced techniques including data augmentation, transfer learning, fine-tuning, and optimization of training parameters.</w:t>
+      <w:pPr>
+        <w:pStyle w:val="Heading1"/>
+      </w:pPr>
+      <w:r>
+        <w:t>Modifications and Improvements</w:t>
       </w:r>
     </w:p>
     <w:p>
       <w:pPr>
-        <w:pStyle w:val="Heading1"/>
-      </w:pPr>
-      <w:r>
-        <w:t>Modifications and Improvements</w:t>
+        <w:pStyle w:val="Heading2"/>
+      </w:pPr>
+      <w:r>
+        <w:t>Data Augmentation</w:t>
       </w:r>
     </w:p>
     <w:p>
       <w:pPr>
-        <w:pStyle w:val="Heading2"/>
-      </w:pPr>
-      <w:r>
-        <w:t>Data Augmentation</w:t>
+        <w:rPr>
+          <w:rFonts w:cs="Times New Roman"/>
+        </w:rPr>
+      </w:pPr>
+      <w:r>
+        <w:rPr>
+          <w:rFonts w:cs="Times New Roman"/>
+        </w:rPr>
+        <w:t xml:space="preserve">We applied several data augmentation techniques to increase the diversity of the training dataset and reduce overfitting. The transformations included </w:t>
+      </w:r>
+      <w:r>
+        <w:rPr>
+          <w:rFonts w:cs="Times New Roman"/>
+        </w:rPr>
+        <w:t>resizing</w:t>
+      </w:r>
+      <w:r>
+        <w:rPr>
+          <w:rFonts w:cs="Times New Roman"/>
+        </w:rPr>
+        <w:t xml:space="preserve"> (</w:t>
+      </w:r>
+      <w:r>
+        <w:rPr>
+          <w:rFonts w:cs="Times New Roman"/>
+        </w:rPr>
+        <w:t>224)</w:t>
+      </w:r>
+      <w:r>
+        <w:rPr>
+          <w:rFonts w:cs="Times New Roman"/>
+        </w:rPr>
+        <w:t xml:space="preserve">, random horizontal flipping, random rotation, </w:t>
+      </w:r>
+      <w:r>
+        <w:rPr>
+          <w:rFonts w:cs="Times New Roman"/>
+        </w:rPr>
+        <w:t>colour</w:t>
+      </w:r>
+      <w:r>
+        <w:rPr>
+          <w:rFonts w:cs="Times New Roman"/>
+        </w:rPr>
+        <w:t xml:space="preserve"> jittering, and random resized cropping. </w:t>
+      </w:r>
+      <w:r>
+        <w:rPr>
+          <w:rFonts w:cs="Times New Roman"/>
+        </w:rPr>
+        <w:t>And n</w:t>
+      </w:r>
+      <w:r>
+        <w:rPr>
+          <w:rFonts w:cs="Times New Roman"/>
+        </w:rPr>
+        <w:t xml:space="preserve">ormalizes the tensor image with the specified mean and standard deviation values commonly used for pre-trained models on ImageNet. </w:t>
+      </w:r>
+      <w:r>
+        <w:rPr>
+          <w:rFonts w:cs="Times New Roman"/>
+        </w:rPr>
+        <w:t>These augmentations helped the model generalize better to unseen data.</w:t>
       </w:r>
     </w:p>
     <w:p>
       <w:pPr>
-        <w:rPr>
-          <w:rFonts w:cs="Times New Roman"/>
-        </w:rPr>
-      </w:pPr>
-      <w:r>
-        <w:rPr>
-          <w:rFonts w:cs="Times New Roman"/>
-        </w:rPr>
-        <w:t xml:space="preserve">We applied several data augmentation techniques to increase the diversity of the training dataset and reduce overfitting. The transformations included </w:t>
-      </w:r>
-      <w:r>
-        <w:rPr>
-          <w:rFonts w:cs="Times New Roman"/>
-        </w:rPr>
-        <w:t>resizing</w:t>
-      </w:r>
-      <w:r>
-        <w:rPr>
-          <w:rFonts w:cs="Times New Roman"/>
-        </w:rPr>
-        <w:t xml:space="preserve"> (</w:t>
-      </w:r>
-      <w:r>
-        <w:rPr>
-          <w:rFonts w:cs="Times New Roman"/>
-        </w:rPr>
-        <w:t>224)</w:t>
-      </w:r>
-      <w:r>
-        <w:rPr>
-          <w:rFonts w:cs="Times New Roman"/>
-        </w:rPr>
-        <w:t xml:space="preserve">, random horizontal flipping, random rotation, </w:t>
-      </w:r>
-      <w:r>
-        <w:rPr>
-          <w:rFonts w:cs="Times New Roman"/>
-        </w:rPr>
-        <w:t>colour</w:t>
-      </w:r>
-      <w:r>
-        <w:rPr>
-          <w:rFonts w:cs="Times New Roman"/>
-        </w:rPr>
-        <w:t xml:space="preserve"> jittering, and random resized cropping. </w:t>
-      </w:r>
-      <w:r>
-        <w:rPr>
-          <w:rFonts w:cs="Times New Roman"/>
-        </w:rPr>
-        <w:t>And n</w:t>
-      </w:r>
-      <w:r>
-        <w:rPr>
-          <w:rFonts w:cs="Times New Roman"/>
-        </w:rPr>
-        <w:t>ormalizes the tensor image with the specified mean and standard deviation values commonly used for pre-trained models on ImageNet.</w:t>
-      </w:r>
-      <w:r>
-        <w:rPr>
-          <w:rFonts w:cs="Times New Roman"/>
-        </w:rPr>
-        <w:t xml:space="preserve"> </w:t>
-      </w:r>
-      <w:r>
-        <w:rPr>
-          <w:rFonts w:cs="Times New Roman"/>
-        </w:rPr>
-        <w:t>These augmentations helped the model generalize better to unseen data.</w:t>
+        <w:pStyle w:val="Heading2"/>
+      </w:pPr>
+      <w:r>
+        <w:t>Transfer Learning</w:t>
+      </w:r>
+      <w:r>
+        <w:t xml:space="preserve"> and Fine-Tuning</w:t>
       </w:r>
     </w:p>
     <w:p>
       <w:pPr>
-        <w:pStyle w:val="Heading2"/>
-      </w:pPr>
-      <w:r>
-        <w:t>Transfer Learning</w:t>
-      </w:r>
-      <w:r>
-        <w:t xml:space="preserve"> and </w:t>
-      </w:r>
-      <w:r>
-        <w:t>Fine-Tuning</w:t>
+        <w:rPr>
+          <w:rFonts w:cs="Times New Roman"/>
+        </w:rPr>
+      </w:pPr>
+      <w:r>
+        <w:rPr>
+          <w:rFonts w:cs="Times New Roman"/>
+        </w:rPr>
+        <w:t>We leveraged pre-trained models to utilize existing knowledge from larger datasets like ImageNet. Specifically, we used ResNet18</w:t>
+      </w:r>
+      <w:r>
+        <w:rPr>
+          <w:rFonts w:cs="Times New Roman"/>
+        </w:rPr>
+        <w:t xml:space="preserve">, </w:t>
+      </w:r>
+      <w:r>
+        <w:rPr>
+          <w:rFonts w:cs="Times New Roman"/>
+        </w:rPr>
+        <w:t>MnasNet0_5</w:t>
+      </w:r>
+      <w:r>
+        <w:rPr>
+          <w:rFonts w:cs="Times New Roman"/>
+        </w:rPr>
+        <w:t xml:space="preserve"> and ShuffleNet_v2_x0_5</w:t>
+      </w:r>
+      <w:r>
+        <w:rPr>
+          <w:rFonts w:cs="Times New Roman"/>
+        </w:rPr>
+        <w:t xml:space="preserve"> models. Transfer learning enabled us to achieve higher accuracy with less training time and computational resources.</w:t>
+      </w:r>
+      <w:r>
+        <w:rPr>
+          <w:rFonts w:cs="Times New Roman"/>
+        </w:rPr>
+        <w:t xml:space="preserve"> </w:t>
+      </w:r>
+      <w:r>
+        <w:t>In the fine-tuning approach, we froze the pre-trained model's layers and only trained the final fully connected layer to adapt it to our specific dataset. This method helps to maintain the learned features from the pre-trained model while adapting to our task.</w:t>
       </w:r>
     </w:p>
     <w:p>
       <w:pPr>
-        <w:rPr>
-          <w:rFonts w:cs="Times New Roman"/>
-        </w:rPr>
-      </w:pPr>
-      <w:r>
-        <w:rPr>
-          <w:rFonts w:cs="Times New Roman"/>
-        </w:rPr>
-        <w:t>We leveraged pre-trained models to utilize existing knowledge from larger datasets like ImageNet. Specifically, we used ResNet18 and MnasNet0_5 models. Transfer learning enabled us to achieve higher accuracy with less training time and computational resources.</w:t>
-      </w:r>
-      <w:r>
-        <w:rPr>
-          <w:rFonts w:cs="Times New Roman"/>
-        </w:rPr>
-        <w:t xml:space="preserve"> </w:t>
-      </w:r>
-      <w:r>
-        <w:t>In the fine-tuning approach, we froze the pre-trained model's layers and only trained the final fully connected layer to adapt it to our specific dataset. This method helps to maintain the learned features from the pre-trained model while adapting to our task.</w:t>
+        <w:pStyle w:val="Heading2"/>
+      </w:pPr>
+      <w:r>
+        <w:t>Learning Rate Optimization</w:t>
       </w:r>
     </w:p>
     <w:p>
-      <w:pPr>
-        <w:pStyle w:val="Heading2"/>
-      </w:pPr>
-      <w:r>
-        <w:t>Learning Rate Optimization</w:t>
+      <w:r>
+        <w:t>We optimized the learning rate to improve the training efficiency of each model. For ResNet18 models, we used a learning rate of 0.001. For MnasNet0_5, we used a higher learning rate of 0.01</w:t>
+      </w:r>
+      <w:r>
+        <w:t>, and even higher learning rate for ShuffleNet</w:t>
+      </w:r>
+      <w:r>
+        <w:t xml:space="preserve"> to better suit </w:t>
+      </w:r>
+      <w:r>
+        <w:t>their</w:t>
+      </w:r>
+      <w:r>
+        <w:t xml:space="preserve"> lightweight architecture and achieve faster convergence.</w:t>
       </w:r>
     </w:p>
     <w:p>
-      <w:r>
-        <w:t>We optimized the learning rate to improve the training efficiency of each model. For ResNet18 models, we used a learning rate of 0.001. For MnasNet0_5, we used a higher learning rate of 0.01 to better suit its lightweight architecture and achieve faster convergence.</w:t>
+      <w:pPr>
+        <w:pStyle w:val="Heading2"/>
+      </w:pPr>
+      <w:r>
+        <w:t>Efficiency Calculation</w:t>
       </w:r>
     </w:p>
     <w:p>
       <w:pPr>
-        <w:pStyle w:val="Heading2"/>
-      </w:pPr>
-      <w:r>
-        <w:t>Efficiency Calculation</w:t>
+        <w:rPr>
+          <w:rFonts w:cs="Times New Roman"/>
+        </w:rPr>
+      </w:pPr>
+      <w:r>
+        <w:rPr>
+          <w:rFonts w:cs="Times New Roman"/>
+        </w:rPr>
+        <w:t xml:space="preserve">Efficiency is defined as the ratio of </w:t>
+      </w:r>
+      <w:r>
+        <w:rPr>
+          <w:rFonts w:cs="Times New Roman"/>
+        </w:rPr>
+        <w:t>accuracy</w:t>
+      </w:r>
+      <w:r>
+        <w:rPr>
+          <w:rFonts w:cs="Times New Roman"/>
+        </w:rPr>
+        <w:t xml:space="preserve"> (</w:t>
+      </w:r>
+      <w:r>
+        <w:rPr>
+          <w:rFonts w:cs="Times New Roman"/>
+        </w:rPr>
+        <w:t>%)</w:t>
+      </w:r>
+      <w:r>
+        <w:rPr>
+          <w:rFonts w:cs="Times New Roman"/>
+        </w:rPr>
+        <w:t xml:space="preserve"> to GFLOPs. We reported the computational cost and efficiency for each model, highlighting the trade-off between accuracy and computational resources.</w:t>
       </w:r>
     </w:p>
     <w:p>
       <w:pPr>
-        <w:rPr>
-          <w:rFonts w:cs="Times New Roman"/>
-        </w:rPr>
-      </w:pPr>
-      <w:r>
-        <w:rPr>
-          <w:rFonts w:cs="Times New Roman"/>
-        </w:rPr>
-        <w:t>Efficiency is defined as the ratio of accuracy to GFLOPs. We reported the computational cost and efficiency for each model, highlighting the trade-off between accuracy and computational resources.</w:t>
+        <w:pStyle w:val="Heading2"/>
+      </w:pPr>
+      <w:r>
+        <w:t>Ablation Study</w:t>
       </w:r>
     </w:p>
     <w:p>
       <w:pPr>
-        <w:pStyle w:val="Heading2"/>
-      </w:pPr>
-      <w:r>
-        <w:t>Ablation Study</w:t>
-      </w:r>
-    </w:p>
-    <w:p>
-      <w:pPr>
-        <w:rPr>
-          <w:rFonts w:cs="Times New Roman"/>
-        </w:rPr>
-      </w:pPr>
-      <w:r>
-        <w:rPr>
-          <w:rFonts w:cs="Times New Roman"/>
-        </w:rPr>
-        <w:t xml:space="preserve">From the </w:t>
-      </w:r>
-      <w:r>
-        <w:rPr>
-          <w:rFonts w:cs="Times New Roman"/>
-        </w:rPr>
-        <w:t>following</w:t>
-      </w:r>
-      <w:r>
-        <w:rPr>
-          <w:rFonts w:cs="Times New Roman"/>
-        </w:rPr>
-        <w:t xml:space="preserve"> results of ablation study, we found that using data augmentation with transfer learning (Resnet18) and do full training can significantly improve the accuracy from 36% to 78%. However, by freezing </w:t>
-      </w:r>
-      <w:r>
-        <w:rPr>
-          <w:rFonts w:cs="Times New Roman"/>
-        </w:rPr>
-        <w:t xml:space="preserve">the initial layers of </w:t>
+        <w:rPr>
+          <w:rFonts w:cs="Times New Roman"/>
+        </w:rPr>
+      </w:pPr>
+      <w:r>
+        <w:rPr>
+          <w:rFonts w:cs="Times New Roman"/>
+        </w:rPr>
+        <w:t>From the following results of ablation study, we found that using data augmentation with transfer learning (Resnet18) and do full training can significantly improve the accuracy from 36% to 7</w:t>
+      </w:r>
+      <w:r>
+        <w:rPr>
+          <w:rFonts w:cs="Times New Roman"/>
+        </w:rPr>
+        <w:t>5</w:t>
+      </w:r>
+      <w:r>
+        <w:rPr>
+          <w:rFonts w:cs="Times New Roman"/>
+        </w:rPr>
+        <w:t xml:space="preserve">%. However, by freezing </w:t>
+      </w:r>
+      <w:r>
+        <w:rPr>
+          <w:rFonts w:cs="Times New Roman"/>
+        </w:rPr>
+        <w:t>the initial layers of pre-trained model</w:t>
+      </w:r>
+      <w:r>
+        <w:rPr>
+          <w:rFonts w:cs="Times New Roman"/>
+        </w:rPr>
+        <w:t xml:space="preserve"> and fine-tuning can further improve the accuracy till 96%. Besides, via using smaller model with </w:t>
       </w:r>
       <w:r>
         <w:rPr>
           <w:rFonts w:cs="Times New Roman"/>
         </w:rPr>
         <w:lastRenderedPageBreak/>
-        <w:t>pre-trained model</w:t>
-      </w:r>
-      <w:r>
-        <w:rPr>
-          <w:rFonts w:cs="Times New Roman"/>
-        </w:rPr>
-        <w:t xml:space="preserve"> and fine-tuning can further improve the accuracy till 96%. Besides, via using smaller model with higher learning like </w:t>
-      </w:r>
-      <w:proofErr w:type="spellStart"/>
-      <w:r>
-        <w:rPr>
-          <w:rFonts w:cs="Times New Roman"/>
-        </w:rPr>
-        <w:t>MnasNet</w:t>
-      </w:r>
-      <w:proofErr w:type="spellEnd"/>
-      <w:r>
-        <w:rPr>
-          <w:rFonts w:cs="Times New Roman"/>
-        </w:rPr>
-        <w:t>, the accuracy is not as good as the ResNet18 (with 95.16%) but very close, it instead dramatically increases the efficiency, which we will discuss in the next section.</w:t>
+        <w:t>higher learning like MnasNet</w:t>
+      </w:r>
+      <w:r>
+        <w:rPr>
+          <w:rFonts w:cs="Times New Roman"/>
+        </w:rPr>
+        <w:t xml:space="preserve"> and ShuffleNet</w:t>
+      </w:r>
+      <w:r>
+        <w:rPr>
+          <w:rFonts w:cs="Times New Roman"/>
+        </w:rPr>
+        <w:t>, the accuracy is not as good as the ResNet18 (with 9</w:t>
+      </w:r>
+      <w:r>
+        <w:rPr>
+          <w:rFonts w:cs="Times New Roman"/>
+        </w:rPr>
+        <w:t>4.06</w:t>
+      </w:r>
+      <w:r>
+        <w:rPr>
+          <w:rFonts w:cs="Times New Roman"/>
+        </w:rPr>
+        <w:t>%) but very close, it instead dramatically increases the efficiency, which we will discuss in the next section.</w:t>
       </w:r>
       <w:r>
         <w:rPr>
@@ -446,7 +620,19 @@
         <w:rPr>
           <w:rFonts w:cs="Times New Roman"/>
         </w:rPr>
-        <w:t xml:space="preserve">In conclusion, the final best model achieves 95.16%, which </w:t>
+        <w:t>In conclusion, the final best model achieves 9</w:t>
+      </w:r>
+      <w:r>
+        <w:rPr>
+          <w:rFonts w:cs="Times New Roman"/>
+        </w:rPr>
+        <w:t>4.06</w:t>
+      </w:r>
+      <w:r>
+        <w:rPr>
+          <w:rFonts w:cs="Times New Roman"/>
+        </w:rPr>
+        <w:t xml:space="preserve">%, which </w:t>
       </w:r>
       <w:r>
         <w:rPr>
@@ -454,7 +640,7 @@
           <w:b/>
           <w:bCs/>
         </w:rPr>
-        <w:t>gains 59.0</w:t>
+        <w:t>gains 5</w:t>
       </w:r>
       <w:r>
         <w:rPr>
@@ -470,7 +656,7 @@
           <w:b/>
           <w:bCs/>
         </w:rPr>
-        <w:t>% accuracy increase compared to baseline</w:t>
+        <w:t>.</w:t>
       </w:r>
       <w:r>
         <w:rPr>
@@ -478,7 +664,39 @@
           <w:b/>
           <w:bCs/>
         </w:rPr>
-        <w:t xml:space="preserve"> (2.64 times better).</w:t>
+        <w:t>97</w:t>
+      </w:r>
+      <w:r>
+        <w:rPr>
+          <w:rFonts w:cs="Times New Roman"/>
+          <w:b/>
+          <w:bCs/>
+        </w:rPr>
+        <w:t>% accuracy increase compared to baseline</w:t>
+      </w:r>
+      <w:r>
+        <w:rPr>
+          <w:rFonts w:cs="Times New Roman"/>
+          <w:b/>
+          <w:bCs/>
+        </w:rPr>
+        <w:t xml:space="preserve"> (2.6</w:t>
+      </w:r>
+      <w:r>
+        <w:rPr>
+          <w:rFonts w:cs="Times New Roman"/>
+          <w:b/>
+          <w:bCs/>
+        </w:rPr>
+        <w:t>1</w:t>
+      </w:r>
+      <w:r>
+        <w:rPr>
+          <w:rFonts w:cs="Times New Roman"/>
+          <w:b/>
+          <w:bCs/>
+        </w:rPr>
+        <w:t xml:space="preserve"> times better).</w:t>
       </w:r>
     </w:p>
     <w:tbl>
@@ -958,7 +1176,34 @@
                 <w:i/>
                 <w:iCs/>
               </w:rPr>
-              <w:t>1.015</w:t>
+              <w:t>101</w:t>
+            </w:r>
+            <w:r>
+              <w:rPr>
+                <w:b/>
+                <w:bCs/>
+                <w:i/>
+                <w:iCs/>
+              </w:rPr>
+              <w:t>.</w:t>
+            </w:r>
+            <w:r>
+              <w:rPr>
+                <w:b/>
+                <w:bCs/>
+                <w:i/>
+                <w:iCs/>
+              </w:rPr>
+              <w:t>5</w:t>
+            </w:r>
+            <w:r>
+              <w:rPr>
+                <w:b/>
+                <w:bCs/>
+                <w:i/>
+                <w:iCs/>
+              </w:rPr>
+              <w:t>3</w:t>
             </w:r>
           </w:p>
         </w:tc>
@@ -1120,7 +1365,34 @@
                 <w:i/>
                 <w:iCs/>
               </w:rPr>
-              <w:t>78.32</w:t>
+              <w:t>7</w:t>
+            </w:r>
+            <w:r>
+              <w:rPr>
+                <w:b/>
+                <w:bCs/>
+                <w:i/>
+                <w:iCs/>
+              </w:rPr>
+              <w:t>5</w:t>
+            </w:r>
+            <w:r>
+              <w:rPr>
+                <w:b/>
+                <w:bCs/>
+                <w:i/>
+                <w:iCs/>
+              </w:rPr>
+              <w:t>.</w:t>
+            </w:r>
+            <w:r>
+              <w:rPr>
+                <w:b/>
+                <w:bCs/>
+                <w:i/>
+                <w:iCs/>
+              </w:rPr>
+              <w:t>61</w:t>
             </w:r>
           </w:p>
         </w:tc>
@@ -1172,7 +1444,7 @@
                 <w:i/>
                 <w:iCs/>
               </w:rPr>
-              <w:t>0.429</w:t>
+              <w:t>41.40</w:t>
             </w:r>
           </w:p>
         </w:tc>
@@ -1348,7 +1620,17 @@
                 <w:iCs/>
                 <w:color w:val="00B050"/>
               </w:rPr>
-              <w:t>96.25</w:t>
+              <w:t>96.</w:t>
+            </w:r>
+            <w:r>
+              <w:rPr>
+                <w:b/>
+                <w:bCs/>
+                <w:i/>
+                <w:iCs/>
+                <w:color w:val="00B050"/>
+              </w:rPr>
+              <w:t>09</w:t>
             </w:r>
           </w:p>
         </w:tc>
@@ -1406,7 +1688,7 @@
                 <w:i/>
                 <w:iCs/>
               </w:rPr>
-              <w:t>0.527</w:t>
+              <w:t>52.62</w:t>
             </w:r>
           </w:p>
         </w:tc>
@@ -1614,7 +1896,16 @@
                 <w:i/>
                 <w:iCs/>
               </w:rPr>
-              <w:t>93.64</w:t>
+              <w:t>93.</w:t>
+            </w:r>
+            <w:r>
+              <w:rPr>
+                <w:b/>
+                <w:bCs/>
+                <w:i/>
+                <w:iCs/>
+              </w:rPr>
+              <w:t>95</w:t>
             </w:r>
           </w:p>
         </w:tc>
@@ -1642,7 +1933,6 @@
                 <w:bCs/>
                 <w:i/>
                 <w:iCs/>
-                <w:color w:val="00B050"/>
               </w:rPr>
               <w:t>0.1187</w:t>
             </w:r>
@@ -1672,9 +1962,289 @@
                 <w:bCs/>
                 <w:i/>
                 <w:iCs/>
-                <w:color w:val="00B050"/>
-              </w:rPr>
-              <w:t>8.017</w:t>
+              </w:rPr>
+              <w:t>791.56</w:t>
+            </w:r>
+          </w:p>
+        </w:tc>
+      </w:tr>
+      <w:tr>
+        <w:tc>
+          <w:tcPr>
+            <w:tcW w:w="1438" w:type="dxa"/>
+            <w:tcBorders>
+              <w:top w:val="single" w:sz="6" w:space="0" w:color="auto"/>
+              <w:bottom w:val="single" w:sz="6" w:space="0" w:color="auto"/>
+              <w:right w:val="single" w:sz="12" w:space="0" w:color="auto"/>
+            </w:tcBorders>
+            <w:vAlign w:val="center"/>
+          </w:tcPr>
+          <w:p>
+            <w:pPr>
+              <w:jc w:val="center"/>
+              <w:rPr>
+                <w:b/>
+                <w:bCs/>
+              </w:rPr>
+            </w:pPr>
+            <w:r>
+              <w:rPr>
+                <w:b/>
+                <w:bCs/>
+              </w:rPr>
+              <w:t>MnasNet0</w:t>
+            </w:r>
+            <w:r>
+              <w:rPr>
+                <w:b/>
+                <w:bCs/>
+              </w:rPr>
+              <w:t>_</w:t>
+            </w:r>
+            <w:r>
+              <w:rPr>
+                <w:b/>
+                <w:bCs/>
+              </w:rPr>
+              <w:t>5</w:t>
+            </w:r>
+          </w:p>
+        </w:tc>
+        <w:tc>
+          <w:tcPr>
+            <w:tcW w:w="1561" w:type="dxa"/>
+            <w:tcBorders>
+              <w:top w:val="single" w:sz="6" w:space="0" w:color="auto"/>
+              <w:left w:val="single" w:sz="12" w:space="0" w:color="auto"/>
+              <w:bottom w:val="single" w:sz="6" w:space="0" w:color="auto"/>
+            </w:tcBorders>
+            <w:vAlign w:val="center"/>
+          </w:tcPr>
+          <w:p>
+            <w:pPr>
+              <w:jc w:val="center"/>
+              <w:rPr>
+                <w:b/>
+                <w:bCs/>
+                <w:i/>
+                <w:iCs/>
+              </w:rPr>
+            </w:pPr>
+            <w:r>
+              <w:rPr>
+                <w:b/>
+                <w:bCs/>
+                <w:i/>
+                <w:iCs/>
+              </w:rPr>
+              <w:t>Yes</w:t>
+            </w:r>
+          </w:p>
+        </w:tc>
+        <w:tc>
+          <w:tcPr>
+            <w:tcW w:w="1062" w:type="dxa"/>
+            <w:tcBorders>
+              <w:top w:val="single" w:sz="6" w:space="0" w:color="auto"/>
+              <w:bottom w:val="single" w:sz="6" w:space="0" w:color="auto"/>
+            </w:tcBorders>
+            <w:vAlign w:val="center"/>
+          </w:tcPr>
+          <w:p>
+            <w:pPr>
+              <w:jc w:val="center"/>
+              <w:rPr>
+                <w:b/>
+                <w:bCs/>
+                <w:i/>
+                <w:iCs/>
+              </w:rPr>
+            </w:pPr>
+            <w:r>
+              <w:rPr>
+                <w:b/>
+                <w:bCs/>
+                <w:i/>
+                <w:iCs/>
+              </w:rPr>
+              <w:t>Yes</w:t>
+            </w:r>
+          </w:p>
+        </w:tc>
+        <w:tc>
+          <w:tcPr>
+            <w:tcW w:w="906" w:type="dxa"/>
+            <w:tcBorders>
+              <w:top w:val="single" w:sz="6" w:space="0" w:color="auto"/>
+              <w:bottom w:val="single" w:sz="6" w:space="0" w:color="auto"/>
+            </w:tcBorders>
+            <w:vAlign w:val="center"/>
+          </w:tcPr>
+          <w:p>
+            <w:pPr>
+              <w:jc w:val="center"/>
+              <w:rPr>
+                <w:b/>
+                <w:bCs/>
+                <w:i/>
+                <w:iCs/>
+              </w:rPr>
+            </w:pPr>
+            <w:r>
+              <w:rPr>
+                <w:b/>
+                <w:bCs/>
+                <w:i/>
+                <w:iCs/>
+              </w:rPr>
+              <w:t>Yes</w:t>
+            </w:r>
+          </w:p>
+        </w:tc>
+        <w:tc>
+          <w:tcPr>
+            <w:tcW w:w="1108" w:type="dxa"/>
+            <w:tcBorders>
+              <w:top w:val="single" w:sz="6" w:space="0" w:color="auto"/>
+              <w:bottom w:val="single" w:sz="6" w:space="0" w:color="auto"/>
+            </w:tcBorders>
+            <w:vAlign w:val="center"/>
+          </w:tcPr>
+          <w:p>
+            <w:pPr>
+              <w:jc w:val="center"/>
+              <w:rPr>
+                <w:b/>
+                <w:bCs/>
+                <w:i/>
+                <w:iCs/>
+              </w:rPr>
+            </w:pPr>
+            <w:r>
+              <w:rPr>
+                <w:b/>
+                <w:bCs/>
+                <w:i/>
+                <w:iCs/>
+              </w:rPr>
+              <w:t>0.01</w:t>
+            </w:r>
+          </w:p>
+        </w:tc>
+        <w:tc>
+          <w:tcPr>
+            <w:tcW w:w="1508" w:type="dxa"/>
+            <w:tcBorders>
+              <w:top w:val="single" w:sz="6" w:space="0" w:color="auto"/>
+              <w:bottom w:val="single" w:sz="6" w:space="0" w:color="auto"/>
+            </w:tcBorders>
+            <w:vAlign w:val="center"/>
+          </w:tcPr>
+          <w:p>
+            <w:pPr>
+              <w:jc w:val="center"/>
+              <w:rPr>
+                <w:b/>
+                <w:bCs/>
+                <w:i/>
+                <w:iCs/>
+              </w:rPr>
+            </w:pPr>
+            <w:r>
+              <w:rPr>
+                <w:b/>
+                <w:bCs/>
+                <w:i/>
+                <w:iCs/>
+              </w:rPr>
+              <w:t>9</w:t>
+            </w:r>
+            <w:r>
+              <w:rPr>
+                <w:b/>
+                <w:bCs/>
+                <w:i/>
+                <w:iCs/>
+              </w:rPr>
+              <w:t>4</w:t>
+            </w:r>
+            <w:r>
+              <w:rPr>
+                <w:b/>
+                <w:bCs/>
+                <w:i/>
+                <w:iCs/>
+              </w:rPr>
+              <w:t>.</w:t>
+            </w:r>
+            <w:r>
+              <w:rPr>
+                <w:b/>
+                <w:bCs/>
+                <w:i/>
+                <w:iCs/>
+              </w:rPr>
+              <w:t>84</w:t>
+            </w:r>
+          </w:p>
+        </w:tc>
+        <w:tc>
+          <w:tcPr>
+            <w:tcW w:w="1060" w:type="dxa"/>
+            <w:tcBorders>
+              <w:top w:val="single" w:sz="6" w:space="0" w:color="auto"/>
+              <w:bottom w:val="single" w:sz="6" w:space="0" w:color="auto"/>
+            </w:tcBorders>
+            <w:vAlign w:val="center"/>
+          </w:tcPr>
+          <w:p>
+            <w:pPr>
+              <w:jc w:val="center"/>
+              <w:rPr>
+                <w:b/>
+                <w:bCs/>
+                <w:i/>
+                <w:iCs/>
+              </w:rPr>
+            </w:pPr>
+            <w:r>
+              <w:rPr>
+                <w:b/>
+                <w:bCs/>
+                <w:i/>
+                <w:iCs/>
+              </w:rPr>
+              <w:t>0.1187</w:t>
+            </w:r>
+          </w:p>
+        </w:tc>
+        <w:tc>
+          <w:tcPr>
+            <w:tcW w:w="1793" w:type="dxa"/>
+            <w:tcBorders>
+              <w:top w:val="single" w:sz="6" w:space="0" w:color="auto"/>
+              <w:bottom w:val="single" w:sz="6" w:space="0" w:color="auto"/>
+            </w:tcBorders>
+            <w:vAlign w:val="center"/>
+          </w:tcPr>
+          <w:p>
+            <w:pPr>
+              <w:jc w:val="center"/>
+              <w:rPr>
+                <w:b/>
+                <w:bCs/>
+                <w:i/>
+                <w:iCs/>
+              </w:rPr>
+            </w:pPr>
+            <w:r>
+              <w:rPr>
+                <w:b/>
+                <w:bCs/>
+                <w:i/>
+                <w:iCs/>
+              </w:rPr>
+              <w:t>799.05</w:t>
             </w:r>
           </w:p>
         </w:tc>
@@ -1703,21 +2273,7 @@
                 <w:b/>
                 <w:bCs/>
               </w:rPr>
-              <w:t>MnasNet0</w:t>
-            </w:r>
-            <w:r>
-              <w:rPr>
-                <w:b/>
-                <w:bCs/>
-              </w:rPr>
-              <w:t>_</w:t>
-            </w:r>
-            <w:r>
-              <w:rPr>
-                <w:b/>
-                <w:bCs/>
-              </w:rPr>
-              <w:t>5</w:t>
+              <w:t>ShuffleNet</w:t>
             </w:r>
           </w:p>
         </w:tc>
@@ -1838,7 +2394,7 @@
                 <w:i/>
                 <w:iCs/>
               </w:rPr>
-              <w:t>0.01</w:t>
+              <w:t>0.02</w:t>
             </w:r>
           </w:p>
         </w:tc>
@@ -1868,16 +2424,7 @@
                 <w:i/>
                 <w:iCs/>
               </w:rPr>
-              <w:t>95.1</w:t>
-            </w:r>
-            <w:r>
-              <w:rPr>
-                <w:b/>
-                <w:bCs/>
-                <w:i/>
-                <w:iCs/>
-              </w:rPr>
-              <w:t>6</w:t>
+              <w:t>94.06</w:t>
             </w:r>
           </w:p>
         </w:tc>
@@ -1898,17 +2445,18 @@
                 <w:bCs/>
                 <w:i/>
                 <w:iCs/>
-              </w:rPr>
-            </w:pPr>
-            <w:r>
-              <w:rPr>
-                <w:b/>
-                <w:bCs/>
-                <w:i/>
-                <w:iCs/>
                 <w:color w:val="00B050"/>
               </w:rPr>
-              <w:t>0.1187</w:t>
+            </w:pPr>
+            <w:r>
+              <w:rPr>
+                <w:b/>
+                <w:bCs/>
+                <w:i/>
+                <w:iCs/>
+                <w:color w:val="00B050"/>
+              </w:rPr>
+              <w:t>0.0447</w:t>
             </w:r>
           </w:p>
         </w:tc>
@@ -1929,17 +2477,18 @@
                 <w:bCs/>
                 <w:i/>
                 <w:iCs/>
-              </w:rPr>
-            </w:pPr>
-            <w:r>
-              <w:rPr>
-                <w:b/>
-                <w:bCs/>
-                <w:i/>
-                <w:iCs/>
                 <w:color w:val="00B050"/>
               </w:rPr>
-              <w:t>8.017</w:t>
+            </w:pPr>
+            <w:r>
+              <w:rPr>
+                <w:b/>
+                <w:bCs/>
+                <w:i/>
+                <w:iCs/>
+                <w:color w:val="00B050"/>
+              </w:rPr>
+              <w:t>2103.04</w:t>
             </w:r>
           </w:p>
         </w:tc>
@@ -1994,16 +2543,52 @@
           <w:b/>
           <w:bCs/>
         </w:rPr>
-        <w:t>MnasNet0_5</w:t>
-      </w:r>
-      <w:r>
-        <w:t>: To address the high computational cost of ResNet18, we selected MnasNet0_5, which is designed for mobile and resource-constrained environments. Initially, MnasNet0_5 provided a much lower GFLOPs of 0.118</w:t>
+        <w:t>MnasNet</w:t>
+      </w:r>
+      <w:r>
+        <w:rPr>
+          <w:b/>
+          <w:bCs/>
+        </w:rPr>
+        <w:t xml:space="preserve"> and ShuffleNet</w:t>
+      </w:r>
+      <w:r>
+        <w:t xml:space="preserve">: To address the high computational cost of ResNet18, we </w:t>
+      </w:r>
+      <w:r>
+        <w:t xml:space="preserve">firstly </w:t>
+      </w:r>
+      <w:r>
+        <w:t>selected MnasNet0_5, which is designed for mobile and resource-constrained environments. Initially, MnasNet0_5 provided a much lower GFLOPs of 0.118</w:t>
       </w:r>
       <w:r>
         <w:t>7</w:t>
       </w:r>
       <w:r>
-        <w:t>, which is about one-third of the baseline model's computational cost. However, the accuracy dropped slightly to 93.64%.</w:t>
+        <w:t>, which is about one-third of the baseline model's computational cost. However, the accuracy dropped slightly to 93.</w:t>
+      </w:r>
+      <w:r>
+        <w:t>95</w:t>
+      </w:r>
+      <w:r>
+        <w:t>%.</w:t>
+      </w:r>
+      <w:r>
+        <w:t xml:space="preserve"> Then we tried the </w:t>
+      </w:r>
+      <w:r>
+        <w:t>ShuffleNet_v2_x0_5</w:t>
+      </w:r>
+      <w:r>
+        <w:t xml:space="preserve"> model which cost only 0.0447 GFLOPs (about one eighth of baseline model), and the accuracy can </w:t>
+      </w:r>
+      <w:proofErr w:type="gramStart"/>
+      <w:r>
+        <w:t>still remain</w:t>
+      </w:r>
+      <w:proofErr w:type="gramEnd"/>
+      <w:r>
+        <w:t xml:space="preserve"> around 94%.</w:t>
       </w:r>
     </w:p>
     <w:p>
@@ -2021,43 +2606,90 @@
         <w:t>Learning Rate Optimization</w:t>
       </w:r>
       <w:r>
-        <w:t>: To improve the performance of MnasNet0_5, we increased the learning rate from 0.001 to 0.01. This adjustment helped boost the accuracy to 95.1</w:t>
-      </w:r>
-      <w:r>
-        <w:t>6</w:t>
-      </w:r>
-      <w:r>
-        <w:t>%, striking a better balance between accuracy and computational efficiency. The higher learning rate allowed the model to converge faster and achieve higher accuracy with minimal computational cost.</w:t>
+        <w:t>: To improve the performance of MnasNet0_5, we increased the learning rate from 0.001 to 0.01. This adjustment helped boost the accuracy to 9</w:t>
+      </w:r>
+      <w:r>
+        <w:t>4.84</w:t>
+      </w:r>
+      <w:r>
+        <w:t>%,</w:t>
+      </w:r>
+      <w:r>
+        <w:t xml:space="preserve"> and when we apply even bigger learning rate 0.02 on ShuffleNet, the accuracy can remain at 94.06% and makes the efficiency reach the astonishing 2100+,</w:t>
+      </w:r>
+      <w:r>
+        <w:t xml:space="preserve"> striking a better balance between accuracy and computational efficiency. The higher learning rate allowed the model to converge faster and achieve higher accuracy with minimal computational cost.</w:t>
       </w:r>
     </w:p>
     <w:p>
       <w:pPr>
         <w:rPr>
-          <w:rFonts w:hint="eastAsia"/>
           <w:b/>
           <w:bCs/>
         </w:rPr>
       </w:pPr>
       <w:r>
-        <w:t xml:space="preserve">By implementing these strategies, we significantly enhanced the classification accuracy while managing and, in some cases, reducing the computational cost. These methods ensured a better trade-off between accuracy and efficiency, as evidenced by the high efficiency score of the MnasNet0_5 model. </w:t>
+        <w:t xml:space="preserve">By implementing these strategies, we significantly enhanced the classification accuracy while managing and, in some cases, reducing the computational cost. These methods ensured a better trade-off between accuracy and efficiency, as evidenced by the high efficiency score of the </w:t>
+      </w:r>
+      <w:r>
+        <w:t>ShuffleNet_v2_x0_5</w:t>
+      </w:r>
+      <w:r>
+        <w:t xml:space="preserve"> </w:t>
+      </w:r>
+      <w:r>
+        <w:t xml:space="preserve">model. </w:t>
       </w:r>
       <w:r>
         <w:t xml:space="preserve">In conclusion, the final </w:t>
       </w:r>
-      <w:proofErr w:type="spellStart"/>
-      <w:r>
-        <w:t>MnasNet</w:t>
-      </w:r>
-      <w:proofErr w:type="spellEnd"/>
-      <w:r>
-        <w:t xml:space="preserve"> model achieves </w:t>
+      <w:r>
+        <w:t>Shuffle</w:t>
+      </w:r>
+      <w:r>
+        <w:t xml:space="preserve">Net model achieves </w:t>
       </w:r>
       <w:r>
         <w:rPr>
           <w:b/>
           <w:bCs/>
         </w:rPr>
-        <w:t>8.017 acc%/GFLOPs ratio, which is 7.9 times better than the baseline model.</w:t>
+        <w:t>2103.04</w:t>
+      </w:r>
+      <w:r>
+        <w:rPr>
+          <w:b/>
+          <w:bCs/>
+        </w:rPr>
+        <w:t xml:space="preserve"> acc%/GFLOPs ratio, which is </w:t>
+      </w:r>
+      <w:r>
+        <w:rPr>
+          <w:b/>
+          <w:bCs/>
+        </w:rPr>
+        <w:t>20</w:t>
+      </w:r>
+      <w:r>
+        <w:rPr>
+          <w:b/>
+          <w:bCs/>
+        </w:rPr>
+        <w:t>.</w:t>
+      </w:r>
+      <w:r>
+        <w:rPr>
+          <w:b/>
+          <w:bCs/>
+        </w:rPr>
+        <w:t>7</w:t>
+      </w:r>
+      <w:r>
+        <w:rPr>
+          <w:b/>
+          <w:bCs/>
+        </w:rPr>
+        <w:t xml:space="preserve"> times better than the baseline model.</w:t>
       </w:r>
     </w:p>
     <w:p>
@@ -2138,19 +2770,31 @@
         <w:rPr>
           <w:rFonts w:cs="Times New Roman"/>
         </w:rPr>
-        <w:t>M</w:t>
-      </w:r>
-      <w:r>
-        <w:rPr>
-          <w:rFonts w:cs="Times New Roman"/>
-        </w:rPr>
-        <w:t>nas</w:t>
-      </w:r>
-      <w:r>
-        <w:rPr>
-          <w:rFonts w:cs="Times New Roman"/>
-        </w:rPr>
-        <w:t xml:space="preserve">Net0_5 is not the smallest </w:t>
+        <w:t>MnasNet</w:t>
+      </w:r>
+      <w:r>
+        <w:rPr>
+          <w:rFonts w:cs="Times New Roman"/>
+        </w:rPr>
+        <w:t xml:space="preserve"> and ShuffleNet</w:t>
+      </w:r>
+      <w:r>
+        <w:rPr>
+          <w:rFonts w:cs="Times New Roman"/>
+        </w:rPr>
+        <w:t xml:space="preserve"> </w:t>
+      </w:r>
+      <w:r>
+        <w:rPr>
+          <w:rFonts w:cs="Times New Roman"/>
+        </w:rPr>
+        <w:t>are</w:t>
+      </w:r>
+      <w:r>
+        <w:rPr>
+          <w:rFonts w:cs="Times New Roman"/>
+        </w:rPr>
+        <w:t xml:space="preserve"> not the smallest </w:t>
       </w:r>
       <w:r>
         <w:rPr>
@@ -2186,7 +2830,13 @@
         <w:rPr>
           <w:rFonts w:cs="Times New Roman"/>
         </w:rPr>
-        <w:t xml:space="preserve"> more lightweight models might yield better results.</w:t>
+        <w:t xml:space="preserve"> more lightweight models</w:t>
+      </w:r>
+      <w:r>
+        <w:rPr>
+          <w:rFonts w:cs="Times New Roman"/>
+        </w:rPr>
+        <w:t xml:space="preserve"> for better results.</w:t>
       </w:r>
     </w:p>
     <w:p>
@@ -2228,13 +2878,7 @@
         <w:rPr>
           <w:rFonts w:cs="Times New Roman"/>
         </w:rPr>
-        <w:t>data augmentation</w:t>
-      </w:r>
-      <w:r>
-        <w:rPr>
-          <w:rFonts w:cs="Times New Roman"/>
-        </w:rPr>
-        <w:t xml:space="preserve"> </w:t>
+        <w:t xml:space="preserve">data augmentation </w:t>
       </w:r>
       <w:r>
         <w:rPr>
@@ -2242,14 +2886,12 @@
         </w:rPr>
         <w:t xml:space="preserve">weren’t </w:t>
       </w:r>
-      <w:proofErr w:type="gramStart"/>
-      <w:r>
-        <w:rPr>
-          <w:rFonts w:cs="Times New Roman"/>
-        </w:rPr>
-        <w:t>apply</w:t>
-      </w:r>
-      <w:proofErr w:type="gramEnd"/>
+      <w:r>
+        <w:rPr>
+          <w:rFonts w:cs="Times New Roman"/>
+        </w:rPr>
+        <w:t>applied</w:t>
+      </w:r>
       <w:r>
         <w:rPr>
           <w:rFonts w:cs="Times New Roman"/>
@@ -2278,7 +2920,7 @@
         <w:rPr>
           <w:rFonts w:cs="Times New Roman"/>
         </w:rPr>
-        <w:t>Models showed signs of overfitting, as indicated by near or perfect training accuracy</w:t>
+        <w:t>Models showed signs of overfitting</w:t>
       </w:r>
       <w:r>
         <w:rPr>
@@ -2340,6 +2982,12 @@
         </w:rPr>
         <w:t>help</w:t>
       </w:r>
+      <w:r>
+        <w:rPr>
+          <w:rFonts w:cs="Times New Roman"/>
+        </w:rPr>
+        <w:t>.</w:t>
+      </w:r>
     </w:p>
     <w:p>
       <w:pPr>
@@ -2363,7 +3011,27 @@
         <w:rPr>
           <w:rFonts w:cs="Times New Roman"/>
         </w:rPr>
-        <w:t xml:space="preserve"> while the fine-tuned ResNet-18 model achieved the highest accuracy, MNASNet0_5 offered the best balance between accuracy and computational efficiency. By leveraging transfer learning, fine-tuning, and learning rate optimization, we significantly enhanced the classification accuracy and efficiency. This underscores the value of pre-trained models and efficient architectures in high-performance image classification tasks. Future work could focus on extended training, more comprehensive hyperparameter tuning, and advanced data augmentation to further optimize model performance.</w:t>
+        <w:t xml:space="preserve"> while the fine-tuned ResNet18 model achieved the highest accuracy, </w:t>
+      </w:r>
+      <w:r>
+        <w:rPr>
+          <w:b/>
+          <w:bCs/>
+        </w:rPr>
+        <w:t>ShuffleNet_v2_x0_5</w:t>
+      </w:r>
+      <w:r>
+        <w:rPr>
+          <w:b/>
+          <w:bCs/>
+        </w:rPr>
+        <w:t xml:space="preserve"> </w:t>
+      </w:r>
+      <w:r>
+        <w:rPr>
+          <w:rFonts w:cs="Times New Roman"/>
+        </w:rPr>
+        <w:t>offered the best balance between accuracy and computational efficiency. By leveraging transfer learning, fine-tuning, and learning rate optimization, we significantly enhanced the classification accuracy and efficiency. This underscores the value of pre-trained models and efficient architectures in high-performance image classification tasks. Future work could focus on extended training, more comprehensive hyperparameter tuning, and advanced data augmentation to further optimize model performance.</w:t>
       </w:r>
     </w:p>
     <w:sectPr>
@@ -3375,6 +4043,7 @@
   <w:style w:type="character" w:default="1" w:styleId="DefaultParagraphFont">
     <w:name w:val="Default Paragraph Font"/>
     <w:uiPriority w:val="1"/>
+    <w:semiHidden/>
     <w:unhideWhenUsed/>
   </w:style>
   <w:style w:type="table" w:default="1" w:styleId="TableNormal">
